--- a/Week8BenchmarkTestTaskBreakDown.docx
+++ b/Week8BenchmarkTestTaskBreakDown.docx
@@ -27,6 +27,22 @@
     </w:p>
     <w:p>
       <w:pPr>
+        <w:pStyle w:val="Heading1"/>
+      </w:pPr>
+      <w:r>
+        <w:t>TASKS</w:t>
+      </w:r>
+    </w:p>
+    <w:p>
+      <w:pPr>
+        <w:pStyle w:val="Heading2"/>
+      </w:pPr>
+      <w:r>
+        <w:t>Motor control</w:t>
+      </w:r>
+    </w:p>
+    <w:p>
+      <w:pPr>
         <w:pStyle w:val="ListParagraph"/>
         <w:numPr>
           <w:ilvl w:val="0"/>
@@ -34,7 +50,15 @@
         </w:numPr>
       </w:pPr>
       <w:r>
-        <w:t>Listen to the phototransistor status and determine the state</w:t>
+        <w:t xml:space="preserve">Assign required pins for encoder in </w:t>
+      </w:r>
+      <w:proofErr w:type="spellStart"/>
+      <w:r>
+        <w:t>psoc</w:t>
+      </w:r>
+      <w:proofErr w:type="spellEnd"/>
+      <w:r>
+        <w:t xml:space="preserve"> creator </w:t>
       </w:r>
     </w:p>
     <w:p>
@@ -46,15 +70,24 @@
         </w:numPr>
       </w:pPr>
       <w:r>
-        <w:t xml:space="preserve">It </w:t>
-      </w:r>
-      <w:proofErr w:type="gramStart"/>
-      <w:r>
-        <w:t>travel</w:t>
-      </w:r>
-      <w:proofErr w:type="gramEnd"/>
-      <w:r>
-        <w:t xml:space="preserve"> in the right path</w:t>
+        <w:t xml:space="preserve">write functions: </w:t>
+      </w:r>
+      <w:r>
+        <w:t>rotate(left/right)</w:t>
+      </w:r>
+      <w:r>
+        <w:t xml:space="preserve"> stop() move(speed)</w:t>
+      </w:r>
+      <w:r>
+        <w:t xml:space="preserve">,  </w:t>
+      </w:r>
+      <w:proofErr w:type="spellStart"/>
+      <w:r>
+        <w:t>motor_L</w:t>
+      </w:r>
+      <w:proofErr w:type="spellEnd"/>
+      <w:r>
+        <w:t>/R(speed)</w:t>
       </w:r>
     </w:p>
     <w:p>
@@ -66,7 +99,31 @@
         </w:numPr>
       </w:pPr>
       <w:r>
-        <w:t>Synchronized two motors so it moves in a straight line(encoder),</w:t>
+        <w:t xml:space="preserve">move(speed) will combine </w:t>
+      </w:r>
+      <w:proofErr w:type="spellStart"/>
+      <w:r>
+        <w:t>motor_L</w:t>
+      </w:r>
+      <w:proofErr w:type="spellEnd"/>
+      <w:r>
+        <w:t xml:space="preserve">(speed) and </w:t>
+      </w:r>
+      <w:proofErr w:type="spellStart"/>
+      <w:r>
+        <w:t>motor_R</w:t>
+      </w:r>
+      <w:proofErr w:type="spellEnd"/>
+      <w:r>
+        <w:t xml:space="preserve">(speed) to move backwards and forwards with </w:t>
+      </w:r>
+      <w:proofErr w:type="spellStart"/>
+      <w:r>
+        <w:t>sensors_read</w:t>
+      </w:r>
+      <w:proofErr w:type="spellEnd"/>
+      <w:r>
+        <w:t xml:space="preserve">() to follow a straight line. </w:t>
       </w:r>
     </w:p>
     <w:p>
@@ -78,13 +135,175 @@
         </w:numPr>
       </w:pPr>
       <w:r>
-        <w:t xml:space="preserve">Speed control- input speed and control the </w:t>
-      </w:r>
+        <w:t>if “speed” is negative, will move backwards</w:t>
+      </w:r>
+    </w:p>
+    <w:p/>
+    <w:p>
+      <w:pPr>
+        <w:pStyle w:val="Heading2"/>
+      </w:pPr>
+      <w:r>
+        <w:t>Line follow</w:t>
+      </w:r>
+    </w:p>
+    <w:p>
+      <w:pPr>
+        <w:pStyle w:val="ListParagraph"/>
+        <w:numPr>
+          <w:ilvl w:val="0"/>
+          <w:numId w:val="1"/>
+        </w:numPr>
+      </w:pPr>
       <w:proofErr w:type="spellStart"/>
       <w:r>
-        <w:t>pwm</w:t>
+        <w:t>s</w:t>
+      </w:r>
+      <w:r>
+        <w:t>ensors_read</w:t>
       </w:r>
       <w:proofErr w:type="spellEnd"/>
+      <w:r>
+        <w:t>()</w:t>
+      </w:r>
+      <w:r>
+        <w:t xml:space="preserve"> will output integers corresponding to scenarios</w:t>
+      </w:r>
+    </w:p>
+    <w:p>
+      <w:pPr>
+        <w:pStyle w:val="ListParagraph"/>
+        <w:numPr>
+          <w:ilvl w:val="0"/>
+          <w:numId w:val="2"/>
+        </w:numPr>
+      </w:pPr>
+      <w:r>
+        <w:t>On line</w:t>
+      </w:r>
+    </w:p>
+    <w:p>
+      <w:pPr>
+        <w:pStyle w:val="ListParagraph"/>
+        <w:numPr>
+          <w:ilvl w:val="0"/>
+          <w:numId w:val="2"/>
+        </w:numPr>
+      </w:pPr>
+      <w:r>
+        <w:t>drifted left</w:t>
+      </w:r>
+    </w:p>
+    <w:p>
+      <w:pPr>
+        <w:pStyle w:val="ListParagraph"/>
+        <w:numPr>
+          <w:ilvl w:val="0"/>
+          <w:numId w:val="2"/>
+        </w:numPr>
+      </w:pPr>
+      <w:r>
+        <w:t>drifted right</w:t>
+      </w:r>
+    </w:p>
+    <w:p>
+      <w:pPr>
+        <w:pStyle w:val="ListParagraph"/>
+        <w:numPr>
+          <w:ilvl w:val="0"/>
+          <w:numId w:val="2"/>
+        </w:numPr>
+      </w:pPr>
+      <w:r>
+        <w:t>Left turn detected</w:t>
+      </w:r>
+    </w:p>
+    <w:p>
+      <w:pPr>
+        <w:pStyle w:val="ListParagraph"/>
+        <w:numPr>
+          <w:ilvl w:val="0"/>
+          <w:numId w:val="2"/>
+        </w:numPr>
+      </w:pPr>
+      <w:r>
+        <w:t>Right turn detected</w:t>
+      </w:r>
+    </w:p>
+    <w:p>
+      <w:pPr>
+        <w:pStyle w:val="ListParagraph"/>
+        <w:numPr>
+          <w:ilvl w:val="0"/>
+          <w:numId w:val="2"/>
+        </w:numPr>
+      </w:pPr>
+      <w:r>
+        <w:t>Intersection detected</w:t>
+      </w:r>
+    </w:p>
+    <w:p>
+      <w:pPr>
+        <w:pStyle w:val="ListParagraph"/>
+        <w:numPr>
+          <w:ilvl w:val="0"/>
+          <w:numId w:val="2"/>
+        </w:numPr>
+      </w:pPr>
+      <w:r>
+        <w:t>Lost</w:t>
+      </w:r>
+    </w:p>
+    <w:p>
+      <w:pPr>
+        <w:pStyle w:val="ListParagraph"/>
+        <w:ind w:left="1080"/>
+      </w:pPr>
+    </w:p>
+    <w:p>
+      <w:pPr>
+        <w:pStyle w:val="ListParagraph"/>
+        <w:numPr>
+          <w:ilvl w:val="0"/>
+          <w:numId w:val="1"/>
+        </w:numPr>
+      </w:pPr>
+      <w:r>
+        <w:t>Case statements as per sensor arrangement and each scenario telling motor control what to do</w:t>
+      </w:r>
+    </w:p>
+    <w:p>
+      <w:pPr>
+        <w:pStyle w:val="ListParagraph"/>
+        <w:numPr>
+          <w:ilvl w:val="0"/>
+          <w:numId w:val="1"/>
+        </w:numPr>
+      </w:pPr>
+      <w:r>
+        <w:t>sends signals like “steer left” or “steer right” to follow the line</w:t>
+      </w:r>
+    </w:p>
+    <w:p>
+      <w:pPr>
+        <w:pStyle w:val="ListParagraph"/>
+        <w:numPr>
+          <w:ilvl w:val="0"/>
+          <w:numId w:val="1"/>
+        </w:numPr>
+      </w:pPr>
+      <w:r>
+        <w:t>detects when left or right corner (or intersection) comes up</w:t>
+      </w:r>
+    </w:p>
+    <w:p>
+      <w:pPr>
+        <w:pStyle w:val="ListParagraph"/>
+        <w:numPr>
+          <w:ilvl w:val="0"/>
+          <w:numId w:val="1"/>
+        </w:numPr>
+      </w:pPr>
     </w:p>
     <w:p>
       <w:pPr>
@@ -215,8 +434,100 @@
       </w:rPr>
     </w:lvl>
   </w:abstractNum>
+  <w:abstractNum w:abstractNumId="1" w15:restartNumberingAfterBreak="0">
+    <w:nsid w:val="45744664"/>
+    <w:multiLevelType w:val="hybridMultilevel"/>
+    <w:tmpl w:val="6AF23F1E"/>
+    <w:lvl w:ilvl="0" w:tplc="C4E07600">
+      <w:start w:val="1"/>
+      <w:numFmt w:val="decimal"/>
+      <w:lvlText w:val="%1."/>
+      <w:lvlJc w:val="left"/>
+      <w:pPr>
+        <w:ind w:left="1080" w:hanging="360"/>
+      </w:pPr>
+      <w:rPr>
+        <w:rFonts w:hint="default"/>
+      </w:rPr>
+    </w:lvl>
+    <w:lvl w:ilvl="1" w:tplc="08090019" w:tentative="1">
+      <w:start w:val="1"/>
+      <w:numFmt w:val="lowerLetter"/>
+      <w:lvlText w:val="%2."/>
+      <w:lvlJc w:val="left"/>
+      <w:pPr>
+        <w:ind w:left="1800" w:hanging="360"/>
+      </w:pPr>
+    </w:lvl>
+    <w:lvl w:ilvl="2" w:tplc="0809001B" w:tentative="1">
+      <w:start w:val="1"/>
+      <w:numFmt w:val="lowerRoman"/>
+      <w:lvlText w:val="%3."/>
+      <w:lvlJc w:val="right"/>
+      <w:pPr>
+        <w:ind w:left="2520" w:hanging="180"/>
+      </w:pPr>
+    </w:lvl>
+    <w:lvl w:ilvl="3" w:tplc="0809000F" w:tentative="1">
+      <w:start w:val="1"/>
+      <w:numFmt w:val="decimal"/>
+      <w:lvlText w:val="%4."/>
+      <w:lvlJc w:val="left"/>
+      <w:pPr>
+        <w:ind w:left="3240" w:hanging="360"/>
+      </w:pPr>
+    </w:lvl>
+    <w:lvl w:ilvl="4" w:tplc="08090019" w:tentative="1">
+      <w:start w:val="1"/>
+      <w:numFmt w:val="lowerLetter"/>
+      <w:lvlText w:val="%5."/>
+      <w:lvlJc w:val="left"/>
+      <w:pPr>
+        <w:ind w:left="3960" w:hanging="360"/>
+      </w:pPr>
+    </w:lvl>
+    <w:lvl w:ilvl="5" w:tplc="0809001B" w:tentative="1">
+      <w:start w:val="1"/>
+      <w:numFmt w:val="lowerRoman"/>
+      <w:lvlText w:val="%6."/>
+      <w:lvlJc w:val="right"/>
+      <w:pPr>
+        <w:ind w:left="4680" w:hanging="180"/>
+      </w:pPr>
+    </w:lvl>
+    <w:lvl w:ilvl="6" w:tplc="0809000F" w:tentative="1">
+      <w:start w:val="1"/>
+      <w:numFmt w:val="decimal"/>
+      <w:lvlText w:val="%7."/>
+      <w:lvlJc w:val="left"/>
+      <w:pPr>
+        <w:ind w:left="5400" w:hanging="360"/>
+      </w:pPr>
+    </w:lvl>
+    <w:lvl w:ilvl="7" w:tplc="08090019" w:tentative="1">
+      <w:start w:val="1"/>
+      <w:numFmt w:val="lowerLetter"/>
+      <w:lvlText w:val="%8."/>
+      <w:lvlJc w:val="left"/>
+      <w:pPr>
+        <w:ind w:left="6120" w:hanging="360"/>
+      </w:pPr>
+    </w:lvl>
+    <w:lvl w:ilvl="8" w:tplc="0809001B" w:tentative="1">
+      <w:start w:val="1"/>
+      <w:numFmt w:val="lowerRoman"/>
+      <w:lvlText w:val="%9."/>
+      <w:lvlJc w:val="right"/>
+      <w:pPr>
+        <w:ind w:left="6840" w:hanging="180"/>
+      </w:pPr>
+    </w:lvl>
+  </w:abstractNum>
   <w:num w:numId="1" w16cid:durableId="183712544">
     <w:abstractNumId w:val="0"/>
+  </w:num>
+  <w:num w:numId="2" w16cid:durableId="690881624">
+    <w:abstractNumId w:val="1"/>
   </w:num>
 </w:numbering>
 </file>
@@ -649,7 +960,6 @@
     <w:next w:val="Normal"/>
     <w:link w:val="Heading2Char"/>
     <w:uiPriority w:val="9"/>
-    <w:semiHidden/>
     <w:unhideWhenUsed/>
     <w:qFormat/>
     <w:rsid w:val="00A46D93"/>
@@ -866,7 +1176,6 @@
     <w:basedOn w:val="DefaultParagraphFont"/>
     <w:link w:val="Heading2"/>
     <w:uiPriority w:val="9"/>
-    <w:semiHidden/>
     <w:rsid w:val="00A46D93"/>
     <w:rPr>
       <w:rFonts w:asciiTheme="majorHAnsi" w:eastAsiaTheme="majorEastAsia" w:hAnsiTheme="majorHAnsi" w:cstheme="majorBidi"/>
